--- a/docs/Use Cases.docx
+++ b/docs/Use Cases.docx
@@ -4,7 +4,7 @@
   <w:body>
     <w:p>
       <w:pPr>
-        <w:pStyle w:val="Title"/>
+        <w:pStyle w:val="Heading1"/>
       </w:pPr>
       <w:r>
         <w:t>Use cases</w:t>
@@ -12,7 +12,7 @@
     </w:p>
     <w:p>
       <w:pPr>
-        <w:pStyle w:val="Heading1"/>
+        <w:pStyle w:val="Heading2"/>
       </w:pPr>
       <w:r>
         <w:t>Description</w:t>
@@ -20,7 +20,15 @@
     </w:p>
     <w:p>
       <w:r>
-        <w:t>This document describes the use cases envisioned for FOSSology-Ninka. Use cases follow the format of SPDX document use cases.</w:t>
+        <w:t xml:space="preserve">This document describes the use cases envisioned for </w:t>
+      </w:r>
+      <w:proofErr w:type="spellStart"/>
+      <w:r>
+        <w:t>FOSSology</w:t>
+      </w:r>
+      <w:proofErr w:type="spellEnd"/>
+      <w:r>
+        <w:t>-Ninka. Use cases follow the format of SPDX document use cases.</w:t>
       </w:r>
       <w:r>
         <w:rPr>
@@ -31,11 +39,13 @@
     </w:p>
     <w:p>
       <w:pPr>
-        <w:pStyle w:val="Heading1"/>
-      </w:pPr>
+        <w:pStyle w:val="Heading2"/>
+      </w:pPr>
+      <w:proofErr w:type="spellStart"/>
       <w:r>
         <w:t>Changelog</w:t>
       </w:r>
+      <w:proofErr w:type="spellEnd"/>
     </w:p>
     <w:tbl>
       <w:tblPr>
@@ -127,8 +137,13 @@
               <w:cnfStyle w:val="000000100000" w:firstRow="0" w:lastRow="0" w:firstColumn="0" w:lastColumn="0" w:oddVBand="0" w:evenVBand="0" w:oddHBand="1" w:evenHBand="0" w:firstRowFirstColumn="0" w:firstRowLastColumn="0" w:lastRowFirstColumn="0" w:lastRowLastColumn="0"/>
             </w:pPr>
             <w:r>
-              <w:t>Jon von Kampen</w:t>
+              <w:t xml:space="preserve">Jon von </w:t>
             </w:r>
+            <w:proofErr w:type="spellStart"/>
+            <w:r>
+              <w:t>Kampen</w:t>
+            </w:r>
+            <w:proofErr w:type="spellEnd"/>
           </w:p>
         </w:tc>
       </w:tr>
@@ -166,8 +181,13 @@
               <w:cnfStyle w:val="000000000000" w:firstRow="0" w:lastRow="0" w:firstColumn="0" w:lastColumn="0" w:oddVBand="0" w:evenVBand="0" w:oddHBand="0" w:evenHBand="0" w:firstRowFirstColumn="0" w:firstRowLastColumn="0" w:lastRowFirstColumn="0" w:lastRowLastColumn="0"/>
             </w:pPr>
             <w:r>
-              <w:t>Jon von Kampen</w:t>
+              <w:t xml:space="preserve">Jon von </w:t>
             </w:r>
+            <w:proofErr w:type="spellStart"/>
+            <w:r>
+              <w:t>Kampen</w:t>
+            </w:r>
+            <w:proofErr w:type="spellEnd"/>
           </w:p>
         </w:tc>
       </w:tr>
@@ -175,13 +195,21 @@
     <w:p/>
     <w:p>
       <w:pPr>
-        <w:pStyle w:val="Heading1"/>
+        <w:pStyle w:val="Heading2"/>
       </w:pPr>
       <w:r>
         <w:t>System administrator</w:t>
       </w:r>
       <w:r>
-        <w:t xml:space="preserve"> installs FOSSology-Ninka</w:t>
+        <w:t xml:space="preserve"> installs </w:t>
+      </w:r>
+      <w:proofErr w:type="spellStart"/>
+      <w:r>
+        <w:t>FOSSology</w:t>
+      </w:r>
+      <w:proofErr w:type="spellEnd"/>
+      <w:r>
+        <w:t>-Ninka</w:t>
       </w:r>
     </w:p>
     <w:p>
@@ -205,7 +233,15 @@
         <w:t>System administrator</w:t>
       </w:r>
       <w:r>
-        <w:t xml:space="preserve"> installs FOSSology-Ninka</w:t>
+        <w:t xml:space="preserve"> installs </w:t>
+      </w:r>
+      <w:proofErr w:type="spellStart"/>
+      <w:r>
+        <w:t>FOSSology</w:t>
+      </w:r>
+      <w:proofErr w:type="spellEnd"/>
+      <w:r>
+        <w:t>-Ninka</w:t>
       </w:r>
     </w:p>
     <w:p>
@@ -415,7 +451,15 @@
         </w:numPr>
       </w:pPr>
       <w:r>
-        <w:t>Installation of FOSSology and Ninka with appropriate system resources to run them serially</w:t>
+        <w:t xml:space="preserve">Installation of </w:t>
+      </w:r>
+      <w:proofErr w:type="spellStart"/>
+      <w:r>
+        <w:t>FOSSology</w:t>
+      </w:r>
+      <w:proofErr w:type="spellEnd"/>
+      <w:r>
+        <w:t xml:space="preserve"> and Ninka with appropriate system resources to run them serially</w:t>
       </w:r>
     </w:p>
     <w:p>
@@ -427,7 +471,15 @@
         </w:numPr>
       </w:pPr>
       <w:r>
-        <w:t>Installation of FOSSology-Ninka infrastructure components (e.g., Python interpreter)</w:t>
+        <w:t xml:space="preserve">Installation of </w:t>
+      </w:r>
+      <w:proofErr w:type="spellStart"/>
+      <w:r>
+        <w:t>FOSSology</w:t>
+      </w:r>
+      <w:proofErr w:type="spellEnd"/>
+      <w:r>
+        <w:t>-Ninka infrastructure components (e.g., Python interpreter)</w:t>
       </w:r>
     </w:p>
     <w:p>
@@ -453,8 +505,21 @@
           <w:numId w:val="2"/>
         </w:numPr>
       </w:pPr>
-      <w:r>
-        <w:t>FOSSology-Ninka can successfully locate and execute FOSSology and Ninka</w:t>
+      <w:proofErr w:type="spellStart"/>
+      <w:r>
+        <w:t>FOSSology</w:t>
+      </w:r>
+      <w:proofErr w:type="spellEnd"/>
+      <w:r>
+        <w:t xml:space="preserve">-Ninka can successfully locate and execute </w:t>
+      </w:r>
+      <w:proofErr w:type="spellStart"/>
+      <w:r>
+        <w:t>FOSSology</w:t>
+      </w:r>
+      <w:proofErr w:type="spellEnd"/>
+      <w:r>
+        <w:t xml:space="preserve"> and Ninka</w:t>
       </w:r>
     </w:p>
     <w:p>
@@ -465,8 +530,13 @@
           <w:numId w:val="2"/>
         </w:numPr>
       </w:pPr>
-      <w:r>
-        <w:t xml:space="preserve">FOSSology-Ninka is executable by </w:t>
+      <w:proofErr w:type="spellStart"/>
+      <w:r>
+        <w:t>FOSSology</w:t>
+      </w:r>
+      <w:proofErr w:type="spellEnd"/>
+      <w:r>
+        <w:t xml:space="preserve">-Ninka is executable by </w:t>
       </w:r>
       <w:r>
         <w:t xml:space="preserve">all </w:t>
@@ -511,13 +581,29 @@
         </w:numPr>
       </w:pPr>
       <w:r>
-        <w:t xml:space="preserve">System administrator cannot determine how to configure FOSSology-Ninka to access its </w:t>
+        <w:t xml:space="preserve">System administrator cannot determine how to configure </w:t>
+      </w:r>
+      <w:proofErr w:type="spellStart"/>
+      <w:r>
+        <w:t>FOSSology</w:t>
+      </w:r>
+      <w:proofErr w:type="spellEnd"/>
+      <w:r>
+        <w:t xml:space="preserve">-Ninka to access its </w:t>
       </w:r>
       <w:r>
         <w:t xml:space="preserve">dependencies </w:t>
       </w:r>
       <w:r>
-        <w:t>(FOSSology, Ninka, Python, etc.)</w:t>
+        <w:t>(</w:t>
+      </w:r>
+      <w:proofErr w:type="spellStart"/>
+      <w:r>
+        <w:t>FOSSology</w:t>
+      </w:r>
+      <w:proofErr w:type="spellEnd"/>
+      <w:r>
+        <w:t>, Ninka, Python, etc.)</w:t>
       </w:r>
     </w:p>
     <w:p>
@@ -528,8 +614,13 @@
           <w:numId w:val="2"/>
         </w:numPr>
       </w:pPr>
-      <w:r>
-        <w:t>FOSSology-Ninka is not executable by authorized users</w:t>
+      <w:proofErr w:type="spellStart"/>
+      <w:r>
+        <w:t>FOSSology</w:t>
+      </w:r>
+      <w:proofErr w:type="spellEnd"/>
+      <w:r>
+        <w:t>-Ninka is not executable by authorized users</w:t>
       </w:r>
     </w:p>
     <w:p>
@@ -583,7 +674,23 @@
         <w:t xml:space="preserve">This use case assumes that </w:t>
       </w:r>
       <w:r>
-        <w:t>system administrators possess the requisite knowledge to install and configure FOSSology, Ninka, and Python for standalone operation (i.e., to function as expected in use cases other than FOSSology-Ninka).</w:t>
+        <w:t xml:space="preserve">system administrators possess the requisite knowledge to install and configure </w:t>
+      </w:r>
+      <w:proofErr w:type="spellStart"/>
+      <w:r>
+        <w:t>FOSSology</w:t>
+      </w:r>
+      <w:proofErr w:type="spellEnd"/>
+      <w:r>
+        <w:t xml:space="preserve">, Ninka, and Python for standalone operation (i.e., to function as expected in use cases other than </w:t>
+      </w:r>
+      <w:proofErr w:type="spellStart"/>
+      <w:r>
+        <w:t>FOSSology</w:t>
+      </w:r>
+      <w:proofErr w:type="spellEnd"/>
+      <w:r>
+        <w:t>-Ninka).</w:t>
       </w:r>
     </w:p>
     <w:p>
@@ -591,14 +698,36 @@
         <w:pStyle w:val="Heading1"/>
       </w:pPr>
       <w:r>
-        <w:lastRenderedPageBreak/>
+        <w:rPr>
+          <w:rStyle w:val="Heading2Char"/>
+        </w:rPr>
         <w:t>License determiner</w:t>
       </w:r>
       <w:r>
+        <w:rPr>
+          <w:rStyle w:val="Heading2Char"/>
+        </w:rPr>
         <w:t xml:space="preserve"> </w:t>
       </w:r>
       <w:r>
-        <w:t>performs local FOSSology-Ninka scan through command line</w:t>
+        <w:rPr>
+          <w:rStyle w:val="Heading2Char"/>
+        </w:rPr>
+        <w:t xml:space="preserve">performs local </w:t>
+      </w:r>
+      <w:proofErr w:type="spellStart"/>
+      <w:r>
+        <w:rPr>
+          <w:rStyle w:val="Heading2Char"/>
+        </w:rPr>
+        <w:t>FOSSology</w:t>
+      </w:r>
+      <w:proofErr w:type="spellEnd"/>
+      <w:r>
+        <w:rPr>
+          <w:rStyle w:val="Heading2Char"/>
+        </w:rPr>
+        <w:t>-Ninka scan through command line</w:t>
       </w:r>
     </w:p>
     <w:p>
@@ -625,7 +754,15 @@
         <w:t xml:space="preserve"> </w:t>
       </w:r>
       <w:r>
-        <w:t>performs local FOSSology-Ninka scan through command line</w:t>
+        <w:t xml:space="preserve">performs local </w:t>
+      </w:r>
+      <w:proofErr w:type="spellStart"/>
+      <w:r>
+        <w:t>FOSSology</w:t>
+      </w:r>
+      <w:proofErr w:type="spellEnd"/>
+      <w:r>
+        <w:t>-Ninka scan through command line</w:t>
       </w:r>
     </w:p>
     <w:p>
@@ -664,6 +801,7 @@
         <w:rPr>
           <w:b/>
         </w:rPr>
+        <w:lastRenderedPageBreak/>
         <w:t>Goal in Context:</w:t>
       </w:r>
       <w:r>
@@ -837,8 +975,13 @@
           <w:numId w:val="4"/>
         </w:numPr>
       </w:pPr>
-      <w:r>
-        <w:t xml:space="preserve">FOSSology and/or Ninka </w:t>
+      <w:proofErr w:type="spellStart"/>
+      <w:r>
+        <w:t>FOSSology</w:t>
+      </w:r>
+      <w:proofErr w:type="spellEnd"/>
+      <w:r>
+        <w:t xml:space="preserve"> and/or Ninka </w:t>
       </w:r>
       <w:r>
         <w:t xml:space="preserve">accurately </w:t>
@@ -919,7 +1062,15 @@
         </w:numPr>
       </w:pPr>
       <w:r>
-        <w:t>SPDX fields on which FOSSology and Ninka agree are filled out</w:t>
+        <w:t xml:space="preserve">SPDX fields on which </w:t>
+      </w:r>
+      <w:proofErr w:type="spellStart"/>
+      <w:r>
+        <w:t>FOSSology</w:t>
+      </w:r>
+      <w:proofErr w:type="spellEnd"/>
+      <w:r>
+        <w:t xml:space="preserve"> and Ninka agree are filled out</w:t>
       </w:r>
     </w:p>
     <w:p>
@@ -934,7 +1085,15 @@
         <w:t>SPDX f</w:t>
       </w:r>
       <w:r>
-        <w:t>ields on which FOSSology and Ninka conflict are marked NO ASSERTION</w:t>
+        <w:t xml:space="preserve">ields on which </w:t>
+      </w:r>
+      <w:proofErr w:type="spellStart"/>
+      <w:r>
+        <w:t>FOSSology</w:t>
+      </w:r>
+      <w:proofErr w:type="spellEnd"/>
+      <w:r>
+        <w:t xml:space="preserve"> and Ninka conflict are marked NO ASSERTION</w:t>
       </w:r>
     </w:p>
     <w:p>
@@ -976,7 +1135,15 @@
         <w:t xml:space="preserve">Failure to </w:t>
       </w:r>
       <w:r>
-        <w:t>run FOSSology or Ninka</w:t>
+        <w:t xml:space="preserve">run </w:t>
+      </w:r>
+      <w:proofErr w:type="spellStart"/>
+      <w:r>
+        <w:t>FOSSology</w:t>
+      </w:r>
+      <w:proofErr w:type="spellEnd"/>
+      <w:r>
+        <w:t xml:space="preserve"> or Ninka</w:t>
       </w:r>
       <w:r>
         <w:t xml:space="preserve"> on a local package</w:t>
@@ -994,7 +1161,15 @@
         </w:numPr>
       </w:pPr>
       <w:r>
-        <w:t>Failure to compare FOSSology and Ninka output</w:t>
+        <w:t xml:space="preserve">Failure to compare </w:t>
+      </w:r>
+      <w:proofErr w:type="spellStart"/>
+      <w:r>
+        <w:t>FOSSology</w:t>
+      </w:r>
+      <w:proofErr w:type="spellEnd"/>
+      <w:r>
+        <w:t xml:space="preserve"> and Ninka output</w:t>
       </w:r>
       <w:r>
         <w:t>, or</w:t>
@@ -1084,7 +1259,15 @@
         </w:numPr>
       </w:pPr>
       <w:r>
-        <w:t>Manual or automated command-line execution of FOSSology-Ninka</w:t>
+        <w:t xml:space="preserve">Manual or automated command-line execution of </w:t>
+      </w:r>
+      <w:proofErr w:type="spellStart"/>
+      <w:r>
+        <w:t>FOSSology</w:t>
+      </w:r>
+      <w:proofErr w:type="spellEnd"/>
+      <w:r>
+        <w:t>-Ninka</w:t>
       </w:r>
     </w:p>
     <w:p>
@@ -1107,8 +1290,13 @@
         </w:rPr>
         <w:t xml:space="preserve"> </w:t>
       </w:r>
-      <w:r>
-        <w:t xml:space="preserve">FOSSology-Ninka </w:t>
+      <w:proofErr w:type="spellStart"/>
+      <w:r>
+        <w:t>FOSSology</w:t>
+      </w:r>
+      <w:proofErr w:type="spellEnd"/>
+      <w:r>
+        <w:t xml:space="preserve">-Ninka </w:t>
       </w:r>
       <w:r>
         <w:t xml:space="preserve">itself does not </w:t>
@@ -1126,7 +1314,15 @@
         <w:t>Artifacts may lack (complete) licensing information</w:t>
       </w:r>
       <w:r>
-        <w:t xml:space="preserve">; FOSSology or Ninka </w:t>
+        <w:t xml:space="preserve">; </w:t>
+      </w:r>
+      <w:proofErr w:type="spellStart"/>
+      <w:r>
+        <w:t>FOSSology</w:t>
+      </w:r>
+      <w:proofErr w:type="spellEnd"/>
+      <w:r>
+        <w:t xml:space="preserve"> or Ninka </w:t>
       </w:r>
       <w:r>
         <w:t xml:space="preserve">determinations </w:t>
@@ -1147,7 +1343,15 @@
         <w:t>.</w:t>
       </w:r>
       <w:r>
-        <w:t xml:space="preserve"> FOSSology-Ninka</w:t>
+        <w:t xml:space="preserve"> </w:t>
+      </w:r>
+      <w:proofErr w:type="spellStart"/>
+      <w:r>
+        <w:t>FOSSology</w:t>
+      </w:r>
+      <w:proofErr w:type="spellEnd"/>
+      <w:r>
+        <w:t>-Ninka</w:t>
       </w:r>
       <w:r>
         <w:t xml:space="preserve"> aims to </w:t>
@@ -1188,21 +1392,39 @@
       <w:r>
         <w:t xml:space="preserve">provides the local path to the package as an argument to </w:t>
       </w:r>
-      <w:r>
-        <w:t>FOSSology-Ninka</w:t>
-      </w:r>
-      <w:r>
-        <w:t xml:space="preserve">. FOSSology-Ninka calls FOSSology and Ninka serially on the package, compares their assertions, and outputs a </w:t>
-      </w:r>
-      <w:r>
-        <w:lastRenderedPageBreak/>
-        <w:t>provisional SPDX document. The document records that both scanners assert that the license is GPLv3. The user may use some other tool to create a final SPDX document indicating human review.</w:t>
-      </w:r>
-    </w:p>
-    <w:p>
-      <w:pPr>
-        <w:pStyle w:val="Heading1"/>
-      </w:pPr>
+      <w:proofErr w:type="spellStart"/>
+      <w:r>
+        <w:t>FOSSology</w:t>
+      </w:r>
+      <w:proofErr w:type="spellEnd"/>
+      <w:r>
+        <w:t>-Ninka</w:t>
+      </w:r>
+      <w:r>
+        <w:t xml:space="preserve">. </w:t>
+      </w:r>
+      <w:proofErr w:type="spellStart"/>
+      <w:r>
+        <w:t>FOSSology</w:t>
+      </w:r>
+      <w:proofErr w:type="spellEnd"/>
+      <w:r>
+        <w:t xml:space="preserve">-Ninka calls </w:t>
+      </w:r>
+      <w:proofErr w:type="spellStart"/>
+      <w:r>
+        <w:t>FOSSology</w:t>
+      </w:r>
+      <w:proofErr w:type="spellEnd"/>
+      <w:r>
+        <w:t xml:space="preserve"> and Ninka serially on the package, compares their assertions, and outputs a provisional SPDX document. The document records that both scanners assert that the license is GPLv3. The user may use some other tool to create a final SPDX document indicating human review.</w:t>
+      </w:r>
+    </w:p>
+    <w:p>
+      <w:pPr>
+        <w:pStyle w:val="Heading2"/>
+      </w:pPr>
+      <w:bookmarkStart w:id="0" w:name="_GoBack"/>
       <w:r>
         <w:t>License determiner</w:t>
       </w:r>
@@ -1210,9 +1432,18 @@
         <w:t xml:space="preserve"> </w:t>
       </w:r>
       <w:r>
-        <w:t>performs remote FOSSology-Ninka scan through web service call</w:t>
-      </w:r>
-    </w:p>
+        <w:t xml:space="preserve">performs remote </w:t>
+      </w:r>
+      <w:proofErr w:type="spellStart"/>
+      <w:r>
+        <w:t>FOSSology</w:t>
+      </w:r>
+      <w:proofErr w:type="spellEnd"/>
+      <w:r>
+        <w:t>-Ninka scan through web service call</w:t>
+      </w:r>
+    </w:p>
+    <w:bookmarkEnd w:id="0"/>
     <w:p>
       <w:pPr>
         <w:pStyle w:val="ListParagraph"/>
@@ -1237,10 +1468,16 @@
         <w:t xml:space="preserve"> </w:t>
       </w:r>
       <w:r>
-        <w:t>performs remote FOSSology-Ninka scan through web service call</w:t>
-      </w:r>
-      <w:bookmarkStart w:id="0" w:name="_GoBack"/>
-      <w:bookmarkEnd w:id="0"/>
+        <w:t xml:space="preserve">performs remote </w:t>
+      </w:r>
+      <w:proofErr w:type="spellStart"/>
+      <w:r>
+        <w:t>FOSSology</w:t>
+      </w:r>
+      <w:proofErr w:type="spellEnd"/>
+      <w:r>
+        <w:t>-Ninka scan through web service call</w:t>
+      </w:r>
     </w:p>
     <w:p>
       <w:pPr>
@@ -1272,6 +1509,7 @@
         <w:rPr>
           <w:b/>
         </w:rPr>
+        <w:lastRenderedPageBreak/>
         <w:t>Goal in Context:</w:t>
       </w:r>
       <w:r>
@@ -1430,8 +1668,13 @@
           <w:numId w:val="5"/>
         </w:numPr>
       </w:pPr>
-      <w:r>
-        <w:t>FOSSology and/or Ninka accurately assert licensing information</w:t>
+      <w:proofErr w:type="spellStart"/>
+      <w:r>
+        <w:t>FOSSology</w:t>
+      </w:r>
+      <w:proofErr w:type="spellEnd"/>
+      <w:r>
+        <w:t xml:space="preserve"> and/or Ninka accurately assert licensing information</w:t>
       </w:r>
     </w:p>
     <w:p>
@@ -1473,10 +1716,7 @@
         </w:numPr>
       </w:pPr>
       <w:r>
-        <w:t xml:space="preserve">A provisional SPDX document is </w:t>
-      </w:r>
-      <w:r>
-        <w:t>uploaded to an instance of the SPDX Dashboard web application</w:t>
+        <w:t>A provisional SPDX document is uploaded to an instance of the SPDX Dashboard web application</w:t>
       </w:r>
     </w:p>
     <w:p>
@@ -1488,7 +1728,15 @@
         </w:numPr>
       </w:pPr>
       <w:r>
-        <w:t>SPDX fields on which FOSSology and Ninka agree are filled out</w:t>
+        <w:t xml:space="preserve">SPDX fields on which </w:t>
+      </w:r>
+      <w:proofErr w:type="spellStart"/>
+      <w:r>
+        <w:t>FOSSology</w:t>
+      </w:r>
+      <w:proofErr w:type="spellEnd"/>
+      <w:r>
+        <w:t xml:space="preserve"> and Ninka agree are filled out</w:t>
       </w:r>
     </w:p>
     <w:p>
@@ -1500,7 +1748,15 @@
         </w:numPr>
       </w:pPr>
       <w:r>
-        <w:t>SPDX fields on which FOSSology and Ninka conflict are marked NO ASSERTION</w:t>
+        <w:t xml:space="preserve">SPDX fields on which </w:t>
+      </w:r>
+      <w:proofErr w:type="spellStart"/>
+      <w:r>
+        <w:t>FOSSology</w:t>
+      </w:r>
+      <w:proofErr w:type="spellEnd"/>
+      <w:r>
+        <w:t xml:space="preserve"> and Ninka conflict are marked NO ASSERTION</w:t>
       </w:r>
     </w:p>
     <w:p>
@@ -1542,19 +1798,15 @@
         <w:t xml:space="preserve">Failure to </w:t>
       </w:r>
       <w:r>
-        <w:t xml:space="preserve">run FOSSology or Ninka on a </w:t>
-      </w:r>
-      <w:r>
-        <w:t>p</w:t>
-      </w:r>
-      <w:r>
-        <w:t>ackage</w:t>
-      </w:r>
-      <w:r>
-        <w:t xml:space="preserve"> downloaded from a remote location</w:t>
-      </w:r>
-      <w:r>
-        <w:t>, or</w:t>
+        <w:t xml:space="preserve">run </w:t>
+      </w:r>
+      <w:proofErr w:type="spellStart"/>
+      <w:r>
+        <w:t>FOSSology</w:t>
+      </w:r>
+      <w:proofErr w:type="spellEnd"/>
+      <w:r>
+        <w:t xml:space="preserve"> or Ninka on a package downloaded from a remote location, or</w:t>
       </w:r>
     </w:p>
     <w:p>
@@ -1566,7 +1818,15 @@
         </w:numPr>
       </w:pPr>
       <w:r>
-        <w:t>Failure to compare FOSSology and Ninka output, or</w:t>
+        <w:t xml:space="preserve">Failure to compare </w:t>
+      </w:r>
+      <w:proofErr w:type="spellStart"/>
+      <w:r>
+        <w:t>FOSSology</w:t>
+      </w:r>
+      <w:proofErr w:type="spellEnd"/>
+      <w:r>
+        <w:t xml:space="preserve"> and Ninka output, or</w:t>
       </w:r>
     </w:p>
     <w:p>
@@ -1578,10 +1838,7 @@
         </w:numPr>
       </w:pPr>
       <w:r>
-        <w:t>Failure to create a provisional SPDX document</w:t>
-      </w:r>
-      <w:r>
-        <w:t xml:space="preserve"> and upload it to the </w:t>
+        <w:t xml:space="preserve">Failure to create a provisional SPDX document and upload it to the </w:t>
       </w:r>
       <w:r>
         <w:t xml:space="preserve">SPDX </w:t>
@@ -1638,10 +1895,15 @@
         </w:numPr>
       </w:pPr>
       <w:r>
-        <w:t xml:space="preserve">Manual or automated </w:t>
-      </w:r>
-      <w:r>
-        <w:t>call to a web service that executes FOSSology-Ninka</w:t>
+        <w:t xml:space="preserve">Manual or automated call to a web service that executes </w:t>
+      </w:r>
+      <w:proofErr w:type="spellStart"/>
+      <w:r>
+        <w:t>FOSSology</w:t>
+      </w:r>
+      <w:proofErr w:type="spellEnd"/>
+      <w:r>
+        <w:t>-Ninka</w:t>
       </w:r>
     </w:p>
     <w:p>
@@ -1664,8 +1926,29 @@
         </w:rPr>
         <w:t xml:space="preserve"> </w:t>
       </w:r>
-      <w:r>
-        <w:t>FOSSology-Ninka itself does not guarantee accurate and complete determination of artifact licenses. Artifacts may lack (complete) licensing information; FOSSology or Ninka determinations may be inaccurate; the license determiner may be unable to manually resolve conflicting license scanner assertions. FOSSology-Ninka aims to quicken the license determination process over purely manual review.</w:t>
+      <w:proofErr w:type="spellStart"/>
+      <w:r>
+        <w:t>FOSSology</w:t>
+      </w:r>
+      <w:proofErr w:type="spellEnd"/>
+      <w:r>
+        <w:t xml:space="preserve">-Ninka itself does not guarantee accurate and complete determination of artifact licenses. Artifacts may lack (complete) licensing information; </w:t>
+      </w:r>
+      <w:proofErr w:type="spellStart"/>
+      <w:r>
+        <w:t>FOSSology</w:t>
+      </w:r>
+      <w:proofErr w:type="spellEnd"/>
+      <w:r>
+        <w:t xml:space="preserve"> or Ninka determinations may be inaccurate; the license determiner may be unable to manually resolve conflicting license scanner assertions. </w:t>
+      </w:r>
+      <w:proofErr w:type="spellStart"/>
+      <w:r>
+        <w:t>FOSSology</w:t>
+      </w:r>
+      <w:proofErr w:type="spellEnd"/>
+      <w:r>
+        <w:t>-Ninka aims to quicken the license determination process over purely manual review.</w:t>
       </w:r>
     </w:p>
     <w:p>
@@ -1686,10 +1969,7 @@
         <w:t xml:space="preserve"> </w:t>
       </w:r>
       <w:r>
-        <w:t xml:space="preserve">A user is tasked with determining the licenses used in a third-party software package. The </w:t>
-      </w:r>
-      <w:r>
-        <w:t>user</w:t>
+        <w:t>A user is tasked with determining the licenses used in a third-party software package. The user</w:t>
       </w:r>
       <w:r>
         <w:t xml:space="preserve"> (</w:t>
@@ -1701,17 +1981,45 @@
         <w:t>)</w:t>
       </w:r>
       <w:r>
-        <w:t xml:space="preserve"> calls a FOSSology-Ninka web service </w:t>
-      </w:r>
-      <w:r>
-        <w:t xml:space="preserve">with the path to a remote </w:t>
-      </w:r>
-      <w:r>
-        <w:lastRenderedPageBreak/>
-        <w:t xml:space="preserve">package as an argument. FOSSology-Ninka downloads the package to the local file system. FOSSology-Ninka </w:t>
-      </w:r>
-      <w:r>
-        <w:t xml:space="preserve">calls FOSSology and Ninka serially on the package, compares their assertions, and outputs a provisional SPDX document. The document records that both scanners assert that the license is GPLv3. </w:t>
+        <w:t xml:space="preserve"> calls a </w:t>
+      </w:r>
+      <w:proofErr w:type="spellStart"/>
+      <w:r>
+        <w:t>FOSSology</w:t>
+      </w:r>
+      <w:proofErr w:type="spellEnd"/>
+      <w:r>
+        <w:t xml:space="preserve">-Ninka web service </w:t>
+      </w:r>
+      <w:r>
+        <w:t xml:space="preserve">with the path to a remote package as an argument. </w:t>
+      </w:r>
+      <w:proofErr w:type="spellStart"/>
+      <w:r>
+        <w:t>FOSSology</w:t>
+      </w:r>
+      <w:proofErr w:type="spellEnd"/>
+      <w:r>
+        <w:t xml:space="preserve">-Ninka downloads the package to the local file system. </w:t>
+      </w:r>
+      <w:proofErr w:type="spellStart"/>
+      <w:r>
+        <w:t>FOSSology</w:t>
+      </w:r>
+      <w:proofErr w:type="spellEnd"/>
+      <w:r>
+        <w:t xml:space="preserve">-Ninka </w:t>
+      </w:r>
+      <w:r>
+        <w:t xml:space="preserve">calls </w:t>
+      </w:r>
+      <w:proofErr w:type="spellStart"/>
+      <w:r>
+        <w:t>FOSSology</w:t>
+      </w:r>
+      <w:proofErr w:type="spellEnd"/>
+      <w:r>
+        <w:t xml:space="preserve"> and Ninka serially on the package, compares their assertions, and outputs a provisional SPDX document. The document records that both scanners assert that the license is GPLv3. </w:t>
       </w:r>
       <w:r>
         <w:t>The document is uploaded to the SPDX Dashboard where t</w:t>
@@ -3399,7 +3707,7 @@
 </file>
 
 <file path=customXml/itemProps1.xml><?xml version="1.0" encoding="utf-8"?>
-<ds:datastoreItem xmlns:ds="http://schemas.openxmlformats.org/officeDocument/2006/customXml" ds:itemID="{70912B32-6BBF-4CDE-82E2-A1307894C822}">
+<ds:datastoreItem xmlns:ds="http://schemas.openxmlformats.org/officeDocument/2006/customXml" ds:itemID="{8C1DBD57-8C98-4E23-A1FB-B1CC4861315E}">
   <ds:schemaRefs>
     <ds:schemaRef ds:uri="http://schemas.openxmlformats.org/officeDocument/2006/bibliography"/>
   </ds:schemaRefs>

--- a/docs/Use Cases.docx
+++ b/docs/Use Cases.docx
@@ -4,31 +4,23 @@
   <w:body>
     <w:p>
       <w:pPr>
+        <w:pStyle w:val="Title"/>
+      </w:pPr>
+      <w:r>
+        <w:t>Use cases</w:t>
+      </w:r>
+    </w:p>
+    <w:p>
+      <w:pPr>
         <w:pStyle w:val="Heading1"/>
       </w:pPr>
       <w:r>
-        <w:t>Use cases</w:t>
-      </w:r>
-    </w:p>
-    <w:p>
-      <w:pPr>
-        <w:pStyle w:val="Heading2"/>
-      </w:pPr>
-      <w:r>
         <w:t>Description</w:t>
       </w:r>
     </w:p>
     <w:p>
       <w:r>
-        <w:t xml:space="preserve">This document describes the use cases envisioned for </w:t>
-      </w:r>
-      <w:proofErr w:type="spellStart"/>
-      <w:r>
-        <w:t>FOSSology</w:t>
-      </w:r>
-      <w:proofErr w:type="spellEnd"/>
-      <w:r>
-        <w:t>-Ninka. Use cases follow the format of SPDX document use cases.</w:t>
+        <w:t>This document describes the use cases envisioned for FOSSology-Ninka. Use cases follow the format of SPDX document use cases.</w:t>
       </w:r>
       <w:r>
         <w:rPr>
@@ -39,13 +31,11 @@
     </w:p>
     <w:p>
       <w:pPr>
-        <w:pStyle w:val="Heading2"/>
-      </w:pPr>
-      <w:proofErr w:type="spellStart"/>
+        <w:pStyle w:val="Heading1"/>
+      </w:pPr>
       <w:r>
         <w:t>Changelog</w:t>
       </w:r>
-      <w:proofErr w:type="spellEnd"/>
     </w:p>
     <w:tbl>
       <w:tblPr>
@@ -137,13 +127,8 @@
               <w:cnfStyle w:val="000000100000" w:firstRow="0" w:lastRow="0" w:firstColumn="0" w:lastColumn="0" w:oddVBand="0" w:evenVBand="0" w:oddHBand="1" w:evenHBand="0" w:firstRowFirstColumn="0" w:firstRowLastColumn="0" w:lastRowFirstColumn="0" w:lastRowLastColumn="0"/>
             </w:pPr>
             <w:r>
-              <w:t xml:space="preserve">Jon von </w:t>
+              <w:t>Jon von Kampen</w:t>
             </w:r>
-            <w:proofErr w:type="spellStart"/>
-            <w:r>
-              <w:t>Kampen</w:t>
-            </w:r>
-            <w:proofErr w:type="spellEnd"/>
           </w:p>
         </w:tc>
       </w:tr>
@@ -181,13 +166,52 @@
               <w:cnfStyle w:val="000000000000" w:firstRow="0" w:lastRow="0" w:firstColumn="0" w:lastColumn="0" w:oddVBand="0" w:evenVBand="0" w:oddHBand="0" w:evenHBand="0" w:firstRowFirstColumn="0" w:firstRowLastColumn="0" w:lastRowFirstColumn="0" w:lastRowLastColumn="0"/>
             </w:pPr>
             <w:r>
-              <w:t xml:space="preserve">Jon von </w:t>
+              <w:t>Jon von Kampen</w:t>
             </w:r>
-            <w:proofErr w:type="spellStart"/>
+          </w:p>
+        </w:tc>
+      </w:tr>
+      <w:tr>
+        <w:trPr>
+          <w:cnfStyle w:val="000000100000" w:firstRow="0" w:lastRow="0" w:firstColumn="0" w:lastColumn="0" w:oddVBand="0" w:evenVBand="0" w:oddHBand="1" w:evenHBand="0" w:firstRowFirstColumn="0" w:firstRowLastColumn="0" w:lastRowFirstColumn="0" w:lastRowLastColumn="0"/>
+        </w:trPr>
+        <w:tc>
+          <w:tcPr>
+            <w:cnfStyle w:val="001000000000" w:firstRow="0" w:lastRow="0" w:firstColumn="1" w:lastColumn="0" w:oddVBand="0" w:evenVBand="0" w:oddHBand="0" w:evenHBand="0" w:firstRowFirstColumn="0" w:firstRowLastColumn="0" w:lastRowFirstColumn="0" w:lastRowLastColumn="0"/>
+            <w:tcW w:w="1350" w:type="dxa"/>
+          </w:tcPr>
+          <w:p>
             <w:r>
-              <w:t>Kampen</w:t>
+              <w:t>02/26/2014</w:t>
             </w:r>
-            <w:proofErr w:type="spellEnd"/>
+          </w:p>
+        </w:tc>
+        <w:tc>
+          <w:tcPr>
+            <w:tcW w:w="5850" w:type="dxa"/>
+          </w:tcPr>
+          <w:p>
+            <w:pPr>
+              <w:cnfStyle w:val="000000100000" w:firstRow="0" w:lastRow="0" w:firstColumn="0" w:lastColumn="0" w:oddVBand="0" w:evenVBand="0" w:oddHBand="1" w:evenHBand="0" w:firstRowFirstColumn="0" w:firstRowLastColumn="0" w:lastRowFirstColumn="0" w:lastRowLastColumn="0"/>
+            </w:pPr>
+            <w:r>
+              <w:t>Added document description</w:t>
+            </w:r>
+          </w:p>
+        </w:tc>
+        <w:tc>
+          <w:tcPr>
+            <w:tcW w:w="2150" w:type="dxa"/>
+          </w:tcPr>
+          <w:p>
+            <w:pPr>
+              <w:cnfStyle w:val="000000100000" w:firstRow="0" w:lastRow="0" w:firstColumn="0" w:lastColumn="0" w:oddVBand="0" w:evenVBand="0" w:oddHBand="1" w:evenHBand="0" w:firstRowFirstColumn="0" w:firstRowLastColumn="0" w:lastRowFirstColumn="0" w:lastRowLastColumn="0"/>
+            </w:pPr>
+            <w:r>
+              <w:t>Jon von Kampen</w:t>
+            </w:r>
+            <w:bookmarkStart w:id="0" w:name="_GoBack"/>
+            <w:bookmarkEnd w:id="0"/>
           </w:p>
         </w:tc>
       </w:tr>
@@ -195,21 +219,13 @@
     <w:p/>
     <w:p>
       <w:pPr>
-        <w:pStyle w:val="Heading2"/>
+        <w:pStyle w:val="Heading1"/>
       </w:pPr>
       <w:r>
         <w:t>System administrator</w:t>
       </w:r>
       <w:r>
-        <w:t xml:space="preserve"> installs </w:t>
-      </w:r>
-      <w:proofErr w:type="spellStart"/>
-      <w:r>
-        <w:t>FOSSology</w:t>
-      </w:r>
-      <w:proofErr w:type="spellEnd"/>
-      <w:r>
-        <w:t>-Ninka</w:t>
+        <w:t xml:space="preserve"> installs FOSSology-Ninka</w:t>
       </w:r>
     </w:p>
     <w:p>
@@ -233,15 +249,7 @@
         <w:t>System administrator</w:t>
       </w:r>
       <w:r>
-        <w:t xml:space="preserve"> installs </w:t>
-      </w:r>
-      <w:proofErr w:type="spellStart"/>
-      <w:r>
-        <w:t>FOSSology</w:t>
-      </w:r>
-      <w:proofErr w:type="spellEnd"/>
-      <w:r>
-        <w:t>-Ninka</w:t>
+        <w:t xml:space="preserve"> installs FOSSology-Ninka</w:t>
       </w:r>
     </w:p>
     <w:p>
@@ -451,15 +459,7 @@
         </w:numPr>
       </w:pPr>
       <w:r>
-        <w:t xml:space="preserve">Installation of </w:t>
-      </w:r>
-      <w:proofErr w:type="spellStart"/>
-      <w:r>
-        <w:t>FOSSology</w:t>
-      </w:r>
-      <w:proofErr w:type="spellEnd"/>
-      <w:r>
-        <w:t xml:space="preserve"> and Ninka with appropriate system resources to run them serially</w:t>
+        <w:t>Installation of FOSSology and Ninka with appropriate system resources to run them serially</w:t>
       </w:r>
     </w:p>
     <w:p>
@@ -471,15 +471,7 @@
         </w:numPr>
       </w:pPr>
       <w:r>
-        <w:t xml:space="preserve">Installation of </w:t>
-      </w:r>
-      <w:proofErr w:type="spellStart"/>
-      <w:r>
-        <w:t>FOSSology</w:t>
-      </w:r>
-      <w:proofErr w:type="spellEnd"/>
-      <w:r>
-        <w:t>-Ninka infrastructure components (e.g., Python interpreter)</w:t>
+        <w:t>Installation of FOSSology-Ninka infrastructure components (e.g., Python interpreter)</w:t>
       </w:r>
     </w:p>
     <w:p>
@@ -505,21 +497,8 @@
           <w:numId w:val="2"/>
         </w:numPr>
       </w:pPr>
-      <w:proofErr w:type="spellStart"/>
-      <w:r>
-        <w:t>FOSSology</w:t>
-      </w:r>
-      <w:proofErr w:type="spellEnd"/>
-      <w:r>
-        <w:t xml:space="preserve">-Ninka can successfully locate and execute </w:t>
-      </w:r>
-      <w:proofErr w:type="spellStart"/>
-      <w:r>
-        <w:t>FOSSology</w:t>
-      </w:r>
-      <w:proofErr w:type="spellEnd"/>
-      <w:r>
-        <w:t xml:space="preserve"> and Ninka</w:t>
+      <w:r>
+        <w:t>FOSSology-Ninka can successfully locate and execute FOSSology and Ninka</w:t>
       </w:r>
     </w:p>
     <w:p>
@@ -530,13 +509,8 @@
           <w:numId w:val="2"/>
         </w:numPr>
       </w:pPr>
-      <w:proofErr w:type="spellStart"/>
-      <w:r>
-        <w:t>FOSSology</w:t>
-      </w:r>
-      <w:proofErr w:type="spellEnd"/>
-      <w:r>
-        <w:t xml:space="preserve">-Ninka is executable by </w:t>
+      <w:r>
+        <w:t xml:space="preserve">FOSSology-Ninka is executable by </w:t>
       </w:r>
       <w:r>
         <w:t xml:space="preserve">all </w:t>
@@ -581,29 +555,13 @@
         </w:numPr>
       </w:pPr>
       <w:r>
-        <w:t xml:space="preserve">System administrator cannot determine how to configure </w:t>
-      </w:r>
-      <w:proofErr w:type="spellStart"/>
-      <w:r>
-        <w:t>FOSSology</w:t>
-      </w:r>
-      <w:proofErr w:type="spellEnd"/>
-      <w:r>
-        <w:t xml:space="preserve">-Ninka to access its </w:t>
+        <w:t xml:space="preserve">System administrator cannot determine how to configure FOSSology-Ninka to access its </w:t>
       </w:r>
       <w:r>
         <w:t xml:space="preserve">dependencies </w:t>
       </w:r>
       <w:r>
-        <w:t>(</w:t>
-      </w:r>
-      <w:proofErr w:type="spellStart"/>
-      <w:r>
-        <w:t>FOSSology</w:t>
-      </w:r>
-      <w:proofErr w:type="spellEnd"/>
-      <w:r>
-        <w:t>, Ninka, Python, etc.)</w:t>
+        <w:t>(FOSSology, Ninka, Python, etc.)</w:t>
       </w:r>
     </w:p>
     <w:p>
@@ -614,13 +572,8 @@
           <w:numId w:val="2"/>
         </w:numPr>
       </w:pPr>
-      <w:proofErr w:type="spellStart"/>
-      <w:r>
-        <w:t>FOSSology</w:t>
-      </w:r>
-      <w:proofErr w:type="spellEnd"/>
-      <w:r>
-        <w:t>-Ninka is not executable by authorized users</w:t>
+      <w:r>
+        <w:t>FOSSology-Ninka is not executable by authorized users</w:t>
       </w:r>
     </w:p>
     <w:p>
@@ -674,23 +627,7 @@
         <w:t xml:space="preserve">This use case assumes that </w:t>
       </w:r>
       <w:r>
-        <w:t xml:space="preserve">system administrators possess the requisite knowledge to install and configure </w:t>
-      </w:r>
-      <w:proofErr w:type="spellStart"/>
-      <w:r>
-        <w:t>FOSSology</w:t>
-      </w:r>
-      <w:proofErr w:type="spellEnd"/>
-      <w:r>
-        <w:t xml:space="preserve">, Ninka, and Python for standalone operation (i.e., to function as expected in use cases other than </w:t>
-      </w:r>
-      <w:proofErr w:type="spellStart"/>
-      <w:r>
-        <w:t>FOSSology</w:t>
-      </w:r>
-      <w:proofErr w:type="spellEnd"/>
-      <w:r>
-        <w:t>-Ninka).</w:t>
+        <w:t>system administrators possess the requisite knowledge to install and configure FOSSology, Ninka, and Python for standalone operation (i.e., to function as expected in use cases other than FOSSology-Ninka).</w:t>
       </w:r>
     </w:p>
     <w:p>
@@ -701,6 +638,7 @@
         <w:rPr>
           <w:rStyle w:val="Heading2Char"/>
         </w:rPr>
+        <w:lastRenderedPageBreak/>
         <w:t>License determiner</w:t>
       </w:r>
       <w:r>
@@ -713,21 +651,7 @@
         <w:rPr>
           <w:rStyle w:val="Heading2Char"/>
         </w:rPr>
-        <w:t xml:space="preserve">performs local </w:t>
-      </w:r>
-      <w:proofErr w:type="spellStart"/>
-      <w:r>
-        <w:rPr>
-          <w:rStyle w:val="Heading2Char"/>
-        </w:rPr>
-        <w:t>FOSSology</w:t>
-      </w:r>
-      <w:proofErr w:type="spellEnd"/>
-      <w:r>
-        <w:rPr>
-          <w:rStyle w:val="Heading2Char"/>
-        </w:rPr>
-        <w:t>-Ninka scan through command line</w:t>
+        <w:t>performs local FOSSology-Ninka scan through command line</w:t>
       </w:r>
     </w:p>
     <w:p>
@@ -754,15 +678,7 @@
         <w:t xml:space="preserve"> </w:t>
       </w:r>
       <w:r>
-        <w:t xml:space="preserve">performs local </w:t>
-      </w:r>
-      <w:proofErr w:type="spellStart"/>
-      <w:r>
-        <w:t>FOSSology</w:t>
-      </w:r>
-      <w:proofErr w:type="spellEnd"/>
-      <w:r>
-        <w:t>-Ninka scan through command line</w:t>
+        <w:t>performs local FOSSology-Ninka scan through command line</w:t>
       </w:r>
     </w:p>
     <w:p>
@@ -801,7 +717,6 @@
         <w:rPr>
           <w:b/>
         </w:rPr>
-        <w:lastRenderedPageBreak/>
         <w:t>Goal in Context:</w:t>
       </w:r>
       <w:r>
@@ -975,13 +890,8 @@
           <w:numId w:val="4"/>
         </w:numPr>
       </w:pPr>
-      <w:proofErr w:type="spellStart"/>
-      <w:r>
-        <w:t>FOSSology</w:t>
-      </w:r>
-      <w:proofErr w:type="spellEnd"/>
-      <w:r>
-        <w:t xml:space="preserve"> and/or Ninka </w:t>
+      <w:r>
+        <w:t xml:space="preserve">FOSSology and/or Ninka </w:t>
       </w:r>
       <w:r>
         <w:t xml:space="preserve">accurately </w:t>
@@ -1062,15 +972,7 @@
         </w:numPr>
       </w:pPr>
       <w:r>
-        <w:t xml:space="preserve">SPDX fields on which </w:t>
-      </w:r>
-      <w:proofErr w:type="spellStart"/>
-      <w:r>
-        <w:t>FOSSology</w:t>
-      </w:r>
-      <w:proofErr w:type="spellEnd"/>
-      <w:r>
-        <w:t xml:space="preserve"> and Ninka agree are filled out</w:t>
+        <w:t>SPDX fields on which FOSSology and Ninka agree are filled out</w:t>
       </w:r>
     </w:p>
     <w:p>
@@ -1085,15 +987,7 @@
         <w:t>SPDX f</w:t>
       </w:r>
       <w:r>
-        <w:t xml:space="preserve">ields on which </w:t>
-      </w:r>
-      <w:proofErr w:type="spellStart"/>
-      <w:r>
-        <w:t>FOSSology</w:t>
-      </w:r>
-      <w:proofErr w:type="spellEnd"/>
-      <w:r>
-        <w:t xml:space="preserve"> and Ninka conflict are marked NO ASSERTION</w:t>
+        <w:t>ields on which FOSSology and Ninka conflict are marked NO ASSERTION</w:t>
       </w:r>
     </w:p>
     <w:p>
@@ -1135,15 +1029,7 @@
         <w:t xml:space="preserve">Failure to </w:t>
       </w:r>
       <w:r>
-        <w:t xml:space="preserve">run </w:t>
-      </w:r>
-      <w:proofErr w:type="spellStart"/>
-      <w:r>
-        <w:t>FOSSology</w:t>
-      </w:r>
-      <w:proofErr w:type="spellEnd"/>
-      <w:r>
-        <w:t xml:space="preserve"> or Ninka</w:t>
+        <w:t>run FOSSology or Ninka</w:t>
       </w:r>
       <w:r>
         <w:t xml:space="preserve"> on a local package</w:t>
@@ -1161,15 +1047,7 @@
         </w:numPr>
       </w:pPr>
       <w:r>
-        <w:t xml:space="preserve">Failure to compare </w:t>
-      </w:r>
-      <w:proofErr w:type="spellStart"/>
-      <w:r>
-        <w:t>FOSSology</w:t>
-      </w:r>
-      <w:proofErr w:type="spellEnd"/>
-      <w:r>
-        <w:t xml:space="preserve"> and Ninka output</w:t>
+        <w:t>Failure to compare FOSSology and Ninka output</w:t>
       </w:r>
       <w:r>
         <w:t>, or</w:t>
@@ -1259,15 +1137,7 @@
         </w:numPr>
       </w:pPr>
       <w:r>
-        <w:t xml:space="preserve">Manual or automated command-line execution of </w:t>
-      </w:r>
-      <w:proofErr w:type="spellStart"/>
-      <w:r>
-        <w:t>FOSSology</w:t>
-      </w:r>
-      <w:proofErr w:type="spellEnd"/>
-      <w:r>
-        <w:t>-Ninka</w:t>
+        <w:t>Manual or automated command-line execution of FOSSology-Ninka</w:t>
       </w:r>
     </w:p>
     <w:p>
@@ -1290,13 +1160,8 @@
         </w:rPr>
         <w:t xml:space="preserve"> </w:t>
       </w:r>
-      <w:proofErr w:type="spellStart"/>
-      <w:r>
-        <w:t>FOSSology</w:t>
-      </w:r>
-      <w:proofErr w:type="spellEnd"/>
-      <w:r>
-        <w:t xml:space="preserve">-Ninka </w:t>
+      <w:r>
+        <w:t xml:space="preserve">FOSSology-Ninka </w:t>
       </w:r>
       <w:r>
         <w:t xml:space="preserve">itself does not </w:t>
@@ -1314,15 +1179,7 @@
         <w:t>Artifacts may lack (complete) licensing information</w:t>
       </w:r>
       <w:r>
-        <w:t xml:space="preserve">; </w:t>
-      </w:r>
-      <w:proofErr w:type="spellStart"/>
-      <w:r>
-        <w:t>FOSSology</w:t>
-      </w:r>
-      <w:proofErr w:type="spellEnd"/>
-      <w:r>
-        <w:t xml:space="preserve"> or Ninka </w:t>
+        <w:t xml:space="preserve">; FOSSology or Ninka </w:t>
       </w:r>
       <w:r>
         <w:t xml:space="preserve">determinations </w:t>
@@ -1343,15 +1200,7 @@
         <w:t>.</w:t>
       </w:r>
       <w:r>
-        <w:t xml:space="preserve"> </w:t>
-      </w:r>
-      <w:proofErr w:type="spellStart"/>
-      <w:r>
-        <w:t>FOSSology</w:t>
-      </w:r>
-      <w:proofErr w:type="spellEnd"/>
-      <w:r>
-        <w:t>-Ninka</w:t>
+        <w:t xml:space="preserve"> FOSSology-Ninka</w:t>
       </w:r>
       <w:r>
         <w:t xml:space="preserve"> aims to </w:t>
@@ -1392,58 +1241,28 @@
       <w:r>
         <w:t xml:space="preserve">provides the local path to the package as an argument to </w:t>
       </w:r>
-      <w:proofErr w:type="spellStart"/>
-      <w:r>
-        <w:t>FOSSology</w:t>
-      </w:r>
-      <w:proofErr w:type="spellEnd"/>
-      <w:r>
-        <w:t>-Ninka</w:t>
-      </w:r>
-      <w:r>
-        <w:t xml:space="preserve">. </w:t>
-      </w:r>
-      <w:proofErr w:type="spellStart"/>
-      <w:r>
-        <w:t>FOSSology</w:t>
-      </w:r>
-      <w:proofErr w:type="spellEnd"/>
-      <w:r>
-        <w:t xml:space="preserve">-Ninka calls </w:t>
-      </w:r>
-      <w:proofErr w:type="spellStart"/>
-      <w:r>
-        <w:t>FOSSology</w:t>
-      </w:r>
-      <w:proofErr w:type="spellEnd"/>
-      <w:r>
-        <w:t xml:space="preserve"> and Ninka serially on the package, compares their assertions, and outputs a provisional SPDX document. The document records that both scanners assert that the license is GPLv3. The user may use some other tool to create a final SPDX document indicating human review.</w:t>
-      </w:r>
-    </w:p>
-    <w:p>
-      <w:pPr>
-        <w:pStyle w:val="Heading2"/>
-      </w:pPr>
-      <w:bookmarkStart w:id="0" w:name="_GoBack"/>
-      <w:r>
+      <w:r>
+        <w:t>FOSSology-Ninka</w:t>
+      </w:r>
+      <w:r>
+        <w:t>. FOSSology-Ninka calls FOSSology and Ninka serially on the package, compares their assertions, and outputs a provisional SPDX document. The document records that both scanners assert that the license is GPLv3. The user may use some other tool to create a final SPDX document indicating human review.</w:t>
+      </w:r>
+    </w:p>
+    <w:p>
+      <w:pPr>
+        <w:pStyle w:val="Heading1"/>
+      </w:pPr>
+      <w:r>
+        <w:lastRenderedPageBreak/>
         <w:t>License determiner</w:t>
       </w:r>
       <w:r>
         <w:t xml:space="preserve"> </w:t>
       </w:r>
       <w:r>
-        <w:t xml:space="preserve">performs remote </w:t>
-      </w:r>
-      <w:proofErr w:type="spellStart"/>
-      <w:r>
-        <w:t>FOSSology</w:t>
-      </w:r>
-      <w:proofErr w:type="spellEnd"/>
-      <w:r>
-        <w:t>-Ninka scan through web service call</w:t>
-      </w:r>
-    </w:p>
-    <w:bookmarkEnd w:id="0"/>
+        <w:t>performs remote FOSSology-Ninka scan through web service call</w:t>
+      </w:r>
+    </w:p>
     <w:p>
       <w:pPr>
         <w:pStyle w:val="ListParagraph"/>
@@ -1468,15 +1287,7 @@
         <w:t xml:space="preserve"> </w:t>
       </w:r>
       <w:r>
-        <w:t xml:space="preserve">performs remote </w:t>
-      </w:r>
-      <w:proofErr w:type="spellStart"/>
-      <w:r>
-        <w:t>FOSSology</w:t>
-      </w:r>
-      <w:proofErr w:type="spellEnd"/>
-      <w:r>
-        <w:t>-Ninka scan through web service call</w:t>
+        <w:t>performs remote FOSSology-Ninka scan through web service call</w:t>
       </w:r>
     </w:p>
     <w:p>
@@ -1509,7 +1320,6 @@
         <w:rPr>
           <w:b/>
         </w:rPr>
-        <w:lastRenderedPageBreak/>
         <w:t>Goal in Context:</w:t>
       </w:r>
       <w:r>
@@ -1668,13 +1478,8 @@
           <w:numId w:val="5"/>
         </w:numPr>
       </w:pPr>
-      <w:proofErr w:type="spellStart"/>
-      <w:r>
-        <w:t>FOSSology</w:t>
-      </w:r>
-      <w:proofErr w:type="spellEnd"/>
-      <w:r>
-        <w:t xml:space="preserve"> and/or Ninka accurately assert licensing information</w:t>
+      <w:r>
+        <w:t>FOSSology and/or Ninka accurately assert licensing information</w:t>
       </w:r>
     </w:p>
     <w:p>
@@ -1728,15 +1533,7 @@
         </w:numPr>
       </w:pPr>
       <w:r>
-        <w:t xml:space="preserve">SPDX fields on which </w:t>
-      </w:r>
-      <w:proofErr w:type="spellStart"/>
-      <w:r>
-        <w:t>FOSSology</w:t>
-      </w:r>
-      <w:proofErr w:type="spellEnd"/>
-      <w:r>
-        <w:t xml:space="preserve"> and Ninka agree are filled out</w:t>
+        <w:t>SPDX fields on which FOSSology and Ninka agree are filled out</w:t>
       </w:r>
     </w:p>
     <w:p>
@@ -1748,15 +1545,7 @@
         </w:numPr>
       </w:pPr>
       <w:r>
-        <w:t xml:space="preserve">SPDX fields on which </w:t>
-      </w:r>
-      <w:proofErr w:type="spellStart"/>
-      <w:r>
-        <w:t>FOSSology</w:t>
-      </w:r>
-      <w:proofErr w:type="spellEnd"/>
-      <w:r>
-        <w:t xml:space="preserve"> and Ninka conflict are marked NO ASSERTION</w:t>
+        <w:t>SPDX fields on which FOSSology and Ninka conflict are marked NO ASSERTION</w:t>
       </w:r>
     </w:p>
     <w:p>
@@ -1798,15 +1587,7 @@
         <w:t xml:space="preserve">Failure to </w:t>
       </w:r>
       <w:r>
-        <w:t xml:space="preserve">run </w:t>
-      </w:r>
-      <w:proofErr w:type="spellStart"/>
-      <w:r>
-        <w:t>FOSSology</w:t>
-      </w:r>
-      <w:proofErr w:type="spellEnd"/>
-      <w:r>
-        <w:t xml:space="preserve"> or Ninka on a package downloaded from a remote location, or</w:t>
+        <w:t>run FOSSology or Ninka on a package downloaded from a remote location, or</w:t>
       </w:r>
     </w:p>
     <w:p>
@@ -1818,15 +1599,7 @@
         </w:numPr>
       </w:pPr>
       <w:r>
-        <w:t xml:space="preserve">Failure to compare </w:t>
-      </w:r>
-      <w:proofErr w:type="spellStart"/>
-      <w:r>
-        <w:t>FOSSology</w:t>
-      </w:r>
-      <w:proofErr w:type="spellEnd"/>
-      <w:r>
-        <w:t xml:space="preserve"> and Ninka output, or</w:t>
+        <w:t>Failure to compare FOSSology and Ninka output, or</w:t>
       </w:r>
     </w:p>
     <w:p>
@@ -1895,15 +1668,7 @@
         </w:numPr>
       </w:pPr>
       <w:r>
-        <w:t xml:space="preserve">Manual or automated call to a web service that executes </w:t>
-      </w:r>
-      <w:proofErr w:type="spellStart"/>
-      <w:r>
-        <w:t>FOSSology</w:t>
-      </w:r>
-      <w:proofErr w:type="spellEnd"/>
-      <w:r>
-        <w:t>-Ninka</w:t>
+        <w:t>Manual or automated call to a web service that executes FOSSology-Ninka</w:t>
       </w:r>
     </w:p>
     <w:p>
@@ -1926,29 +1691,8 @@
         </w:rPr>
         <w:t xml:space="preserve"> </w:t>
       </w:r>
-      <w:proofErr w:type="spellStart"/>
-      <w:r>
-        <w:t>FOSSology</w:t>
-      </w:r>
-      <w:proofErr w:type="spellEnd"/>
-      <w:r>
-        <w:t xml:space="preserve">-Ninka itself does not guarantee accurate and complete determination of artifact licenses. Artifacts may lack (complete) licensing information; </w:t>
-      </w:r>
-      <w:proofErr w:type="spellStart"/>
-      <w:r>
-        <w:t>FOSSology</w:t>
-      </w:r>
-      <w:proofErr w:type="spellEnd"/>
-      <w:r>
-        <w:t xml:space="preserve"> or Ninka determinations may be inaccurate; the license determiner may be unable to manually resolve conflicting license scanner assertions. </w:t>
-      </w:r>
-      <w:proofErr w:type="spellStart"/>
-      <w:r>
-        <w:t>FOSSology</w:t>
-      </w:r>
-      <w:proofErr w:type="spellEnd"/>
-      <w:r>
-        <w:t>-Ninka aims to quicken the license determination process over purely manual review.</w:t>
+      <w:r>
+        <w:t>FOSSology-Ninka itself does not guarantee accurate and complete determination of artifact licenses. Artifacts may lack (complete) licensing information; FOSSology or Ninka determinations may be inaccurate; the license determiner may be unable to manually resolve conflicting license scanner assertions. FOSSology-Ninka aims to quicken the license determination process over purely manual review.</w:t>
       </w:r>
     </w:p>
     <w:p>
@@ -1981,45 +1725,17 @@
         <w:t>)</w:t>
       </w:r>
       <w:r>
-        <w:t xml:space="preserve"> calls a </w:t>
-      </w:r>
-      <w:proofErr w:type="spellStart"/>
-      <w:r>
-        <w:t>FOSSology</w:t>
-      </w:r>
-      <w:proofErr w:type="spellEnd"/>
-      <w:r>
-        <w:t xml:space="preserve">-Ninka web service </w:t>
-      </w:r>
-      <w:r>
-        <w:t xml:space="preserve">with the path to a remote package as an argument. </w:t>
-      </w:r>
-      <w:proofErr w:type="spellStart"/>
-      <w:r>
-        <w:t>FOSSology</w:t>
-      </w:r>
-      <w:proofErr w:type="spellEnd"/>
-      <w:r>
-        <w:t xml:space="preserve">-Ninka downloads the package to the local file system. </w:t>
-      </w:r>
-      <w:proofErr w:type="spellStart"/>
-      <w:r>
-        <w:t>FOSSology</w:t>
-      </w:r>
-      <w:proofErr w:type="spellEnd"/>
-      <w:r>
-        <w:t xml:space="preserve">-Ninka </w:t>
-      </w:r>
-      <w:r>
-        <w:t xml:space="preserve">calls </w:t>
-      </w:r>
-      <w:proofErr w:type="spellStart"/>
-      <w:r>
-        <w:t>FOSSology</w:t>
-      </w:r>
-      <w:proofErr w:type="spellEnd"/>
-      <w:r>
-        <w:t xml:space="preserve"> and Ninka serially on the package, compares their assertions, and outputs a provisional SPDX document. The document records that both scanners assert that the license is GPLv3. </w:t>
+        <w:t xml:space="preserve"> calls a FOSSology-Ninka web service </w:t>
+      </w:r>
+      <w:r>
+        <w:t xml:space="preserve">with the path to a remote package as an argument. FOSSology-Ninka downloads the package to the local file system. FOSSology-Ninka </w:t>
+      </w:r>
+      <w:r>
+        <w:t xml:space="preserve">calls FOSSology and Ninka serially on the package, compares their assertions, and </w:t>
+      </w:r>
+      <w:r>
+        <w:lastRenderedPageBreak/>
+        <w:t xml:space="preserve">outputs a provisional SPDX document. The document records that both scanners assert that the license is GPLv3. </w:t>
       </w:r>
       <w:r>
         <w:t>The document is uploaded to the SPDX Dashboard where t</w:t>
@@ -3707,7 +3423,7 @@
 </file>
 
 <file path=customXml/itemProps1.xml><?xml version="1.0" encoding="utf-8"?>
-<ds:datastoreItem xmlns:ds="http://schemas.openxmlformats.org/officeDocument/2006/customXml" ds:itemID="{8C1DBD57-8C98-4E23-A1FB-B1CC4861315E}">
+<ds:datastoreItem xmlns:ds="http://schemas.openxmlformats.org/officeDocument/2006/customXml" ds:itemID="{A0FAE6E7-75A4-4C7D-ABCE-FB64EC28839D}">
   <ds:schemaRefs>
     <ds:schemaRef ds:uri="http://schemas.openxmlformats.org/officeDocument/2006/bibliography"/>
   </ds:schemaRefs>
